--- a/wrangle_report.docx
+++ b/wrangle_report.docx
@@ -57,23 +57,19 @@
         <w:t>(). The third dataset is tricky. We need to query the Twitter API to get each tweet’s retweet and favorite count</w:t>
       </w:r>
       <w:r>
-        <w:t xml:space="preserve">. This is really new and challenge to me. Before this course, I have never done such similar projects. Query Twitter API needs a twitter developer account. It seems a high requirement for your coding skills. Fortunately, the project is well explained every </w:t>
-      </w:r>
-      <w:proofErr w:type="gramStart"/>
-      <w:r>
-        <w:t>step in</w:t>
-      </w:r>
-      <w:proofErr w:type="gramEnd"/>
-      <w:r>
-        <w:t xml:space="preserve"> details, it was not hard to register a developer account. Then the next step is querying the API and storing the tweet data in JSON format. At the beginning, I was very confused why we need to form the data in JSON format first, convert to a </w:t>
-      </w:r>
-      <w:proofErr w:type="spellStart"/>
-      <w:r>
-        <w:t>txt</w:t>
-      </w:r>
-      <w:proofErr w:type="spellEnd"/>
-      <w:r>
-        <w:t xml:space="preserve"> file, and </w:t>
+        <w:t>. This is really new and challenge to me. Before this course, I have never done such similar projects. Query Twitter API needs a twitter developer account. It seems a high requirement for your coding skills. Fortunately, the project is well explained every step</w:t>
+      </w:r>
+      <w:r>
+        <w:t>. I</w:t>
+      </w:r>
+      <w:r>
+        <w:t>t was not hard to register a developer account. Then the next step is querying the API and storing the tweet data in JSON format. At the beginning, I was very confused why we need to form the data in JSON format, convert to a t</w:t>
+      </w:r>
+      <w:r>
+        <w:t>ex</w:t>
+      </w:r>
+      <w:r>
+        <w:t xml:space="preserve">t file, and </w:t>
       </w:r>
       <w:r>
         <w:t>then read the text file line by line to python data</w:t>
@@ -82,7 +78,7 @@
         <w:t xml:space="preserve"> </w:t>
       </w:r>
       <w:r>
-        <w:t xml:space="preserve">frame. It seems a redundant procedure. After a lot of searching on the project Q&amp;A section, I understand that this is not a necessary procedure, but rather a good practice. Then next step for me is how to complete this task. I was very new to the JSON format, this is a lot of learning through website and </w:t>
+        <w:t xml:space="preserve">frame. It seems a redundant procedure. After a lot of searching on the project Q&amp;A section, I understand that this is not a necessary procedure, but rather a good practice. I was very new to the JSON format, this is a lot of learning through website and </w:t>
       </w:r>
       <w:proofErr w:type="spellStart"/>
       <w:r>
@@ -90,13 +86,31 @@
       </w:r>
       <w:proofErr w:type="spellEnd"/>
       <w:r>
-        <w:t xml:space="preserve"> videos, but I know the learning process is also a part of the project. Even an experienced programmer, he or she can’t know everything before work. Faster learning by self is a</w:t>
+        <w:t xml:space="preserve"> videos, but I know the learning process is also a part of the </w:t>
+      </w:r>
+      <w:r>
+        <w:t xml:space="preserve">goal of the </w:t>
+      </w:r>
+      <w:r>
+        <w:t>project. Even an experienced programmer</w:t>
+      </w:r>
+      <w:r>
+        <w:t xml:space="preserve"> </w:t>
+      </w:r>
+      <w:r>
+        <w:t>can’t know everything before work. Faster learning by self is a</w:t>
       </w:r>
       <w:r>
         <w:t xml:space="preserve">n important </w:t>
       </w:r>
       <w:r>
-        <w:t xml:space="preserve">skill for employer. </w:t>
+        <w:t xml:space="preserve">skill for </w:t>
+      </w:r>
+      <w:r>
+        <w:t>candidate</w:t>
+      </w:r>
+      <w:r>
+        <w:t xml:space="preserve">. </w:t>
       </w:r>
       <w:r>
         <w:t>After about five hours effort, finally, I gathered all three dataset</w:t>
@@ -130,13 +144,99 @@
         <w:spacing w:line="360" w:lineRule="auto"/>
       </w:pPr>
       <w:r>
-        <w:t xml:space="preserve">The second step is assessing. Firstly, I did visual assessment for all three datasets. </w:t>
-      </w:r>
-      <w:proofErr w:type="spellStart"/>
-      <w:r>
-        <w:t>Xxxxx</w:t>
-      </w:r>
-      <w:proofErr w:type="spellEnd"/>
+        <w:t>The second step is assessing. Firstly, I did visual assessment for all three datasets</w:t>
+      </w:r>
+      <w:r>
+        <w:t xml:space="preserve"> in Excel</w:t>
+      </w:r>
+      <w:r>
+        <w:t xml:space="preserve">. </w:t>
+      </w:r>
+      <w:r>
+        <w:t>I notice</w:t>
+      </w:r>
+      <w:r>
+        <w:t>d</w:t>
+      </w:r>
+      <w:r>
+        <w:t xml:space="preserve"> that the </w:t>
+      </w:r>
+      <w:proofErr w:type="spellStart"/>
+      <w:r>
+        <w:t>expanded_url</w:t>
+      </w:r>
+      <w:proofErr w:type="spellEnd"/>
+      <w:r>
+        <w:t xml:space="preserve"> column for the </w:t>
+      </w:r>
+      <w:proofErr w:type="spellStart"/>
+      <w:r>
+        <w:t>twitter_archive</w:t>
+      </w:r>
+      <w:proofErr w:type="spellEnd"/>
+      <w:r>
+        <w:t xml:space="preserve"> table sometimes has two </w:t>
+      </w:r>
+      <w:proofErr w:type="spellStart"/>
+      <w:r>
+        <w:t>urls</w:t>
+      </w:r>
+      <w:proofErr w:type="spellEnd"/>
+      <w:r>
+        <w:t xml:space="preserve"> in one record. That is a tidiness issue. Also, I notice</w:t>
+      </w:r>
+      <w:r>
+        <w:t>d</w:t>
+      </w:r>
+      <w:r>
+        <w:t xml:space="preserve"> there are lots </w:t>
+      </w:r>
+      <w:r>
+        <w:t xml:space="preserve">of missing value in </w:t>
+      </w:r>
+      <w:proofErr w:type="spellStart"/>
+      <w:r>
+        <w:t>i</w:t>
+      </w:r>
+      <w:r>
+        <w:t>n_reply_to_status_id</w:t>
+      </w:r>
+      <w:proofErr w:type="spellEnd"/>
+      <w:r>
+        <w:t xml:space="preserve">, </w:t>
+      </w:r>
+      <w:proofErr w:type="spellStart"/>
+      <w:r>
+        <w:t>in_reply_to_user_id</w:t>
+      </w:r>
+      <w:proofErr w:type="spellEnd"/>
+      <w:r>
+        <w:t xml:space="preserve">, </w:t>
+      </w:r>
+      <w:proofErr w:type="spellStart"/>
+      <w:r>
+        <w:t>retweeted_status_user_id</w:t>
+      </w:r>
+      <w:proofErr w:type="spellEnd"/>
+      <w:r>
+        <w:t xml:space="preserve"> and </w:t>
+      </w:r>
+      <w:proofErr w:type="spellStart"/>
+      <w:r>
+        <w:t>retweeted_status_timestamp</w:t>
+      </w:r>
+      <w:proofErr w:type="spellEnd"/>
+      <w:r>
+        <w:t xml:space="preserve"> columns in </w:t>
+      </w:r>
+      <w:proofErr w:type="spellStart"/>
+      <w:r>
+        <w:t>twitter_archive</w:t>
+      </w:r>
+      <w:proofErr w:type="spellEnd"/>
+      <w:r>
+        <w:t xml:space="preserve"> table. That’s a quality issue. </w:t>
+      </w:r>
     </w:p>
     <w:p>
       <w:pPr>
@@ -145,6 +245,126 @@
       <w:r>
         <w:t xml:space="preserve">Secondly, I use programmatic assessment. </w:t>
       </w:r>
+      <w:r>
+        <w:t>I found the data type for all ‘</w:t>
+      </w:r>
+      <w:proofErr w:type="spellStart"/>
+      <w:r>
+        <w:t>tweet_id</w:t>
+      </w:r>
+      <w:proofErr w:type="spellEnd"/>
+      <w:r>
+        <w:t>’ column in three datasets were wrong, it should be a string not number. This is a quality issue. Also, there are some other data type misuse</w:t>
+      </w:r>
+      <w:r>
+        <w:t>d</w:t>
+      </w:r>
+      <w:r>
+        <w:t xml:space="preserve"> for other column when I use </w:t>
+      </w:r>
+      <w:proofErr w:type="gramStart"/>
+      <w:r>
+        <w:t>table.info(</w:t>
+      </w:r>
+      <w:proofErr w:type="gramEnd"/>
+      <w:r>
+        <w:t xml:space="preserve">) command. </w:t>
+      </w:r>
+      <w:r>
+        <w:t xml:space="preserve">In order to make sure an effective analysis, I also think the rating denominator and numerator should combine to one column as rating. And the different stage for the dog should combine to one column for easy analysis. </w:t>
+      </w:r>
+    </w:p>
+    <w:p>
+      <w:pPr>
+        <w:spacing w:line="360" w:lineRule="auto"/>
+      </w:pPr>
+    </w:p>
+    <w:p>
+      <w:pPr>
+        <w:spacing w:line="360" w:lineRule="auto"/>
+      </w:pPr>
+      <w:r>
+        <w:lastRenderedPageBreak/>
+        <w:t>After I listed all the iss</w:t>
+      </w:r>
+      <w:r>
+        <w:t>ues</w:t>
+      </w:r>
+      <w:r>
+        <w:t>, n</w:t>
+      </w:r>
+      <w:r>
+        <w:t xml:space="preserve">ext step is cleaning. It didn’t take me much time to find a way to clean the data, but since my python skill is not excellent. I always need to search the exact command before </w:t>
+      </w:r>
+      <w:proofErr w:type="spellStart"/>
+      <w:r>
+        <w:t>I</w:t>
+      </w:r>
+      <w:proofErr w:type="spellEnd"/>
+      <w:r>
+        <w:t xml:space="preserve"> wrote code, that’s time consuming, which makes me think I need to take a python course to polish my python skill.</w:t>
+      </w:r>
+    </w:p>
+    <w:p>
+      <w:pPr>
+        <w:spacing w:line="360" w:lineRule="auto"/>
+      </w:pPr>
+    </w:p>
+    <w:p>
+      <w:pPr>
+        <w:spacing w:line="360" w:lineRule="auto"/>
+      </w:pPr>
+      <w:r>
+        <w:t xml:space="preserve">Next step after cleaning the data is analysis. This dataset is all about dog, unfortunately, I never have a dog in my life. I am not very familiar for the terms of dogs, such as what stage mean, what breed means. It took me </w:t>
+      </w:r>
+      <w:r>
+        <w:t>some</w:t>
+      </w:r>
+      <w:r>
+        <w:t xml:space="preserve"> time to google and understand these term</w:t>
+      </w:r>
+      <w:r>
+        <w:t>s</w:t>
+      </w:r>
+      <w:r>
+        <w:t xml:space="preserve"> before I</w:t>
+      </w:r>
+      <w:r>
+        <w:t xml:space="preserve"> </w:t>
+      </w:r>
+      <w:r>
+        <w:t>can</w:t>
+      </w:r>
+      <w:r>
+        <w:t xml:space="preserve"> do any analysis. </w:t>
+      </w:r>
+    </w:p>
+    <w:p>
+      <w:pPr>
+        <w:spacing w:line="360" w:lineRule="auto"/>
+      </w:pPr>
+    </w:p>
+    <w:p>
+      <w:pPr>
+        <w:spacing w:line="360" w:lineRule="auto"/>
+      </w:pPr>
+      <w:r>
+        <w:t xml:space="preserve">This project provides me a good opportunity to use different ways to wrangle data. Especially scrapping data from website, which I have never practiced before. Now I am very interested in this skills, and I am going to </w:t>
+      </w:r>
+      <w:r>
+        <w:t>query some other website to complete the project I am interested</w:t>
+      </w:r>
+      <w:r>
+        <w:t xml:space="preserve"> in.</w:t>
+      </w:r>
+      <w:r>
+        <w:t xml:space="preserve"> </w:t>
+      </w:r>
+    </w:p>
+    <w:p>
+      <w:pPr>
+        <w:spacing w:line="360" w:lineRule="auto"/>
+      </w:pPr>
     </w:p>
     <w:p/>
     <w:p/>
